--- a/HW3/HW3.docx
+++ b/HW3/HW3.docx
@@ -1,6 +1,6 @@
 
 <file path=word/document.xml><?xml version="1.0" encoding="utf-8"?>
-<w:document xmlns:wpc="http://schemas.microsoft.com/office/word/2010/wordprocessingCanvas" xmlns:cx="http://schemas.microsoft.com/office/drawing/2014/chartex" xmlns:cx1="http://schemas.microsoft.com/office/drawing/2015/9/8/chartex" xmlns:cx2="http://schemas.microsoft.com/office/drawing/2015/10/21/chartex" xmlns:cx3="http://schemas.microsoft.com/office/drawing/2016/5/9/chartex" xmlns:cx4="http://schemas.microsoft.com/office/drawing/2016/5/10/chartex" xmlns:cx5="http://schemas.microsoft.com/office/drawing/2016/5/11/chartex" xmlns:cx6="http://schemas.microsoft.com/office/drawing/2016/5/12/chartex" xmlns:cx7="http://schemas.microsoft.com/office/drawing/2016/5/13/chartex" xmlns:cx8="http://schemas.microsoft.com/office/drawing/2016/5/14/chartex" xmlns:mc="http://schemas.openxmlformats.org/markup-compatibility/2006" xmlns:aink="http://schemas.microsoft.com/office/drawing/2016/ink" xmlns:am3d="http://schemas.microsoft.com/office/drawing/2017/model3d" xmlns:o="urn:schemas-microsoft-com:office:office" xmlns:r="http://schemas.openxmlformats.org/officeDocument/2006/relationships" xmlns:m="http://schemas.openxmlformats.org/officeDocument/2006/math" xmlns:v="urn:schemas-microsoft-com:vml" xmlns:wp14="http://schemas.microsoft.com/office/word/2010/wordprocessingDrawing" xmlns:wp="http://schemas.openxmlformats.org/drawingml/2006/wordprocessingDrawing" xmlns:w10="urn:schemas-microsoft-com:office:word" xmlns:w="http://schemas.openxmlformats.org/wordprocessingml/2006/main" xmlns:w14="http://schemas.microsoft.com/office/word/2010/wordml" xmlns:w15="http://schemas.microsoft.com/office/word/2012/wordml" xmlns:w16cex="http://schemas.microsoft.com/office/word/2018/wordml/cex" xmlns:w16cid="http://schemas.microsoft.com/office/word/2016/wordml/cid" xmlns:w16="http://schemas.microsoft.com/office/word/2018/wordml" xmlns:w16se="http://schemas.microsoft.com/office/word/2015/wordml/symex" xmlns:wpg="http://schemas.microsoft.com/office/word/2010/wordprocessingGroup" xmlns:wpi="http://schemas.microsoft.com/office/word/2010/wordprocessingInk" xmlns:wne="http://schemas.microsoft.com/office/word/2006/wordml" xmlns:wps="http://schemas.microsoft.com/office/word/2010/wordprocessingShape" mc:Ignorable="w14 w15 w16se w16cid w16 w16cex wp14">
+<w:document xmlns:wpc="http://schemas.microsoft.com/office/word/2010/wordprocessingCanvas" xmlns:cx="http://schemas.microsoft.com/office/drawing/2014/chartex" xmlns:cx1="http://schemas.microsoft.com/office/drawing/2015/9/8/chartex" xmlns:cx2="http://schemas.microsoft.com/office/drawing/2015/10/21/chartex" xmlns:cx3="http://schemas.microsoft.com/office/drawing/2016/5/9/chartex" xmlns:cx4="http://schemas.microsoft.com/office/drawing/2016/5/10/chartex" xmlns:cx5="http://schemas.microsoft.com/office/drawing/2016/5/11/chartex" xmlns:cx6="http://schemas.microsoft.com/office/drawing/2016/5/12/chartex" xmlns:cx7="http://schemas.microsoft.com/office/drawing/2016/5/13/chartex" xmlns:cx8="http://schemas.microsoft.com/office/drawing/2016/5/14/chartex" xmlns:mc="http://schemas.openxmlformats.org/markup-compatibility/2006" xmlns:aink="http://schemas.microsoft.com/office/drawing/2016/ink" xmlns:am3d="http://schemas.microsoft.com/office/drawing/2017/model3d" xmlns:o="urn:schemas-microsoft-com:office:office" xmlns:r="http://schemas.openxmlformats.org/officeDocument/2006/relationships" xmlns:m="http://schemas.openxmlformats.org/officeDocument/2006/math" xmlns:v="urn:schemas-microsoft-com:vml" xmlns:wp14="http://schemas.microsoft.com/office/word/2010/wordprocessingDrawing" xmlns:wp="http://schemas.openxmlformats.org/drawingml/2006/wordprocessingDrawing" xmlns:w10="urn:schemas-microsoft-com:office:word" xmlns:w="http://schemas.openxmlformats.org/wordprocessingml/2006/main" xmlns:w14="http://schemas.microsoft.com/office/word/2010/wordml" xmlns:w15="http://schemas.microsoft.com/office/word/2012/wordml" xmlns:w16cid="http://schemas.microsoft.com/office/word/2016/wordml/cid" xmlns:w16se="http://schemas.microsoft.com/office/word/2015/wordml/symex" xmlns:wpg="http://schemas.microsoft.com/office/word/2010/wordprocessingGroup" xmlns:wpi="http://schemas.microsoft.com/office/word/2010/wordprocessingInk" xmlns:wne="http://schemas.microsoft.com/office/word/2006/wordml" xmlns:wps="http://schemas.microsoft.com/office/word/2010/wordprocessingShape" mc:Ignorable="w14 w15 w16se w16cid wp14">
   <w:body>
     <w:p>
       <w:pPr>
@@ -129,7 +129,7 @@
               </wp:inline>
             </w:drawing>
           </mc:Choice>
-          <mc:Fallback>
+          <mc:Fallback xmlns:w16="http://schemas.microsoft.com/office/word/2018/wordml" xmlns:w16cex="http://schemas.microsoft.com/office/word/2018/wordml/cex">
             <w:pict>
               <v:roundrect w14:anchorId="66BBACFC" id="Rounded Rectangle 1" o:spid="_x0000_s1026" style="width:479.4pt;height:55.2pt;visibility:visible;mso-wrap-style:square;mso-left-percent:-10001;mso-top-percent:-10001;mso-position-horizontal:absolute;mso-position-horizontal-relative:char;mso-position-vertical:absolute;mso-position-vertical-relative:line;mso-left-percent:-10001;mso-top-percent:-10001;v-text-anchor:top" arcsize="10923f" o:gfxdata="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" fillcolor="#eeece1" strokecolor="#95b3d7" strokeweight="1pt">
                 <v:shadow color="#243f60" opacity=".5"/>
@@ -226,17 +226,37 @@
           <w:b/>
           <w:color w:val="C0504D" w:themeColor="accent2"/>
         </w:rPr>
-        <w:t>Question 1:</w:t>
-      </w:r>
+        <w:t>Question 1</w:t>
+      </w:r>
+      <w:proofErr w:type="gramStart"/>
       <w:r>
         <w:rPr>
           <w:b/>
           <w:color w:val="C0504D" w:themeColor="accent2"/>
         </w:rPr>
+        <w:t>:</w:t>
+      </w:r>
+      <w:r>
+        <w:rPr>
+          <w:b/>
+          <w:color w:val="C0504D" w:themeColor="accent2"/>
+        </w:rPr>
         <w:t xml:space="preserve">  </w:t>
       </w:r>
       <w:r>
-        <w:t>(1 pt)</w:t>
+        <w:t>(</w:t>
+      </w:r>
+      <w:proofErr w:type="gramEnd"/>
+      <w:r>
+        <w:t xml:space="preserve">1 </w:t>
+      </w:r>
+      <w:proofErr w:type="spellStart"/>
+      <w:r>
+        <w:t>pt</w:t>
+      </w:r>
+      <w:proofErr w:type="spellEnd"/>
+      <w:r>
+        <w:t>)</w:t>
       </w:r>
     </w:p>
     <w:p>
@@ -293,8 +313,16 @@
           <w:ilvl w:val="0"/>
           <w:numId w:val="4"/>
         </w:numPr>
-      </w:pPr>
-      <w:r>
+        <w:rPr>
+          <w:b/>
+          <w:bCs/>
+        </w:rPr>
+      </w:pPr>
+      <w:r>
+        <w:rPr>
+          <w:b/>
+          <w:bCs/>
+        </w:rPr>
         <w:t>All of the above</w:t>
       </w:r>
     </w:p>
@@ -320,6 +348,7 @@
         </w:rPr>
         <w:t>2</w:t>
       </w:r>
+      <w:proofErr w:type="gramStart"/>
       <w:r>
         <w:rPr>
           <w:b/>
@@ -335,7 +364,19 @@
         <w:t xml:space="preserve">  </w:t>
       </w:r>
       <w:r>
-        <w:t>(1 pt)</w:t>
+        <w:t>(</w:t>
+      </w:r>
+      <w:proofErr w:type="gramEnd"/>
+      <w:r>
+        <w:t xml:space="preserve">1 </w:t>
+      </w:r>
+      <w:proofErr w:type="spellStart"/>
+      <w:r>
+        <w:t>pt</w:t>
+      </w:r>
+      <w:proofErr w:type="spellEnd"/>
+      <w:r>
+        <w:t>)</w:t>
       </w:r>
     </w:p>
     <w:p>
@@ -352,16 +393,7 @@
         </w:numPr>
       </w:pPr>
       <w:r>
-        <w:t xml:space="preserve">Making wait </w:t>
-      </w:r>
-      <w:r>
-        <w:t>lines</w:t>
-      </w:r>
-      <w:r>
-        <w:t xml:space="preserve"> </w:t>
-      </w:r>
-      <w:r>
-        <w:t>shorter</w:t>
+        <w:t>Making wait lines shorter</w:t>
       </w:r>
     </w:p>
     <w:p>
@@ -371,12 +403,17 @@
           <w:ilvl w:val="0"/>
           <w:numId w:val="5"/>
         </w:numPr>
-      </w:pPr>
-      <w:r>
-        <w:t xml:space="preserve">Making wait times </w:t>
-      </w:r>
-      <w:r>
-        <w:t>longer</w:t>
+        <w:rPr>
+          <w:b/>
+          <w:bCs/>
+        </w:rPr>
+      </w:pPr>
+      <w:r>
+        <w:rPr>
+          <w:b/>
+          <w:bCs/>
+        </w:rPr>
+        <w:t>Making wait times longer</w:t>
       </w:r>
     </w:p>
     <w:p>
@@ -425,6 +462,7 @@
         </w:rPr>
         <w:t>3</w:t>
       </w:r>
+      <w:proofErr w:type="gramStart"/>
       <w:r>
         <w:rPr>
           <w:b/>
@@ -440,7 +478,19 @@
         <w:t xml:space="preserve">  </w:t>
       </w:r>
       <w:r>
-        <w:t>(1 pt)</w:t>
+        <w:t>(</w:t>
+      </w:r>
+      <w:proofErr w:type="gramEnd"/>
+      <w:r>
+        <w:t xml:space="preserve">1 </w:t>
+      </w:r>
+      <w:proofErr w:type="spellStart"/>
+      <w:r>
+        <w:t>pt</w:t>
+      </w:r>
+      <w:proofErr w:type="spellEnd"/>
+      <w:r>
+        <w:t>)</w:t>
       </w:r>
     </w:p>
     <w:p>
@@ -482,11 +532,23 @@
           <w:ilvl w:val="0"/>
           <w:numId w:val="10"/>
         </w:numPr>
-      </w:pPr>
-      <w:r>
+        <w:rPr>
+          <w:b/>
+          <w:bCs/>
+        </w:rPr>
+      </w:pPr>
+      <w:r>
+        <w:rPr>
+          <w:b/>
+          <w:bCs/>
+        </w:rPr>
         <w:t>D</w:t>
       </w:r>
       <w:r>
+        <w:rPr>
+          <w:b/>
+          <w:bCs/>
+        </w:rPr>
         <w:t>oes not address real problem</w:t>
       </w:r>
     </w:p>
@@ -525,6 +587,7 @@
         </w:rPr>
         <w:t>4</w:t>
       </w:r>
+      <w:proofErr w:type="gramStart"/>
       <w:r>
         <w:rPr>
           <w:b/>
@@ -540,7 +603,19 @@
         <w:t xml:space="preserve">  </w:t>
       </w:r>
       <w:r>
-        <w:t>(1 pt)</w:t>
+        <w:t>(</w:t>
+      </w:r>
+      <w:proofErr w:type="gramEnd"/>
+      <w:r>
+        <w:t xml:space="preserve">1 </w:t>
+      </w:r>
+      <w:proofErr w:type="spellStart"/>
+      <w:r>
+        <w:t>pt</w:t>
+      </w:r>
+      <w:proofErr w:type="spellEnd"/>
+      <w:r>
+        <w:t>)</w:t>
       </w:r>
     </w:p>
     <w:p>
@@ -567,9 +642,26 @@
           <w:ilvl w:val="0"/>
           <w:numId w:val="12"/>
         </w:numPr>
-      </w:pPr>
-      <w:r>
-        <w:t>WiFi indoor tracking</w:t>
+        <w:rPr>
+          <w:b/>
+          <w:bCs/>
+        </w:rPr>
+      </w:pPr>
+      <w:proofErr w:type="spellStart"/>
+      <w:r>
+        <w:rPr>
+          <w:b/>
+          <w:bCs/>
+        </w:rPr>
+        <w:t>WiFi</w:t>
+      </w:r>
+      <w:proofErr w:type="spellEnd"/>
+      <w:r>
+        <w:rPr>
+          <w:b/>
+          <w:bCs/>
+        </w:rPr>
+        <w:t xml:space="preserve"> indoor tracking</w:t>
       </w:r>
     </w:p>
     <w:p>
@@ -616,6 +708,7 @@
         </w:rPr>
         <w:t>5</w:t>
       </w:r>
+      <w:proofErr w:type="gramStart"/>
       <w:r>
         <w:rPr>
           <w:b/>
@@ -626,6 +719,7 @@
       <w:r>
         <w:t>(</w:t>
       </w:r>
+      <w:proofErr w:type="gramEnd"/>
       <w:r>
         <w:t>2</w:t>
       </w:r>
@@ -643,21 +737,47 @@
       <w:r>
         <w:t xml:space="preserve">URL: </w:t>
       </w:r>
-      <w:hyperlink r:id="rId5" w:history="1">
-        <w:r>
-          <w:rPr>
-            <w:rStyle w:val="Hyperlink"/>
-          </w:rPr>
-          <w:t>https://www.w3schools.com/sql/trysql.asp?filename=trysql_op_in</w:t>
-        </w:r>
-      </w:hyperlink>
+      <w:bookmarkStart w:id="0" w:name="_GoBack"/>
+      <w:r>
+        <w:fldChar w:fldCharType="begin"/>
+      </w:r>
+      <w:r>
+        <w:instrText xml:space="preserve"> HYPERLINK "https://www.w3schools.com/sql/trysql</w:instrText>
+      </w:r>
+      <w:r>
+        <w:instrText xml:space="preserve">.asp?filename=trysql_op_in" </w:instrText>
+      </w:r>
+      <w:r>
+        <w:fldChar w:fldCharType="separate"/>
+      </w:r>
+      <w:r>
+        <w:rPr>
+          <w:rStyle w:val="Hyperlink"/>
+        </w:rPr>
+        <w:t>https://www.w3schools.com/sql/trysql.asp?filename=trysql_op_in</w:t>
+      </w:r>
+      <w:r>
+        <w:rPr>
+          <w:rStyle w:val="Hyperlink"/>
+        </w:rPr>
+        <w:fldChar w:fldCharType="end"/>
+      </w:r>
       <w:r>
         <w:t xml:space="preserve"> </w:t>
       </w:r>
-    </w:p>
-    <w:p>
-      <w:r>
-        <w:t>Using OrderDetails database and correct SQL statement, find the number of records with less than 10 orders.</w:t>
+      <w:bookmarkEnd w:id="0"/>
+    </w:p>
+    <w:p>
+      <w:r>
+        <w:t xml:space="preserve">Using </w:t>
+      </w:r>
+      <w:proofErr w:type="spellStart"/>
+      <w:r>
+        <w:t>OrderDetails</w:t>
+      </w:r>
+      <w:proofErr w:type="spellEnd"/>
+      <w:r>
+        <w:t xml:space="preserve"> database and correct SQL statement, find the number of records with less than 10 orders.</w:t>
       </w:r>
       <w:r>
         <w:br/>
@@ -683,8 +803,16 @@
           <w:ilvl w:val="0"/>
           <w:numId w:val="6"/>
         </w:numPr>
-      </w:pPr>
-      <w:r>
+        <w:rPr>
+          <w:b/>
+          <w:bCs/>
+        </w:rPr>
+      </w:pPr>
+      <w:r>
+        <w:rPr>
+          <w:b/>
+          <w:bCs/>
+        </w:rPr>
         <w:t>88</w:t>
       </w:r>
     </w:p>
@@ -782,7 +910,23 @@
     </w:p>
     <w:p>
       <w:r>
-        <w:t>File XRays contains very basic data: a log of patients coming for their Xray examinations. Imagin</w:t>
+        <w:t xml:space="preserve">File </w:t>
+      </w:r>
+      <w:proofErr w:type="spellStart"/>
+      <w:r>
+        <w:t>XRays</w:t>
+      </w:r>
+      <w:proofErr w:type="spellEnd"/>
+      <w:r>
+        <w:t xml:space="preserve"> contains very basic data: a log of patients coming for their </w:t>
+      </w:r>
+      <w:proofErr w:type="spellStart"/>
+      <w:r>
+        <w:t>Xray</w:t>
+      </w:r>
+      <w:proofErr w:type="spellEnd"/>
+      <w:r>
+        <w:t xml:space="preserve"> examinations. Imagin</w:t>
       </w:r>
       <w:r>
         <w:t>e</w:t>
@@ -794,13 +938,29 @@
         <w:t>several</w:t>
       </w:r>
       <w:r>
-        <w:t xml:space="preserve"> Xray units, where a patient can come to have one (or </w:t>
+        <w:t xml:space="preserve"> </w:t>
+      </w:r>
+      <w:proofErr w:type="spellStart"/>
+      <w:r>
+        <w:t>Xray</w:t>
+      </w:r>
+      <w:proofErr w:type="spellEnd"/>
+      <w:r>
+        <w:t xml:space="preserve"> units, where a patient can come to have one (or </w:t>
       </w:r>
       <w:r>
         <w:t>more</w:t>
       </w:r>
       <w:r>
-        <w:t xml:space="preserve">) Xray exams done. All </w:t>
+        <w:t xml:space="preserve">) </w:t>
+      </w:r>
+      <w:proofErr w:type="spellStart"/>
+      <w:r>
+        <w:t>Xray</w:t>
+      </w:r>
+      <w:proofErr w:type="spellEnd"/>
+      <w:r>
+        <w:t xml:space="preserve"> exams done. All </w:t>
       </w:r>
       <w:r>
         <w:lastRenderedPageBreak/>
@@ -816,7 +976,15 @@
         <w:t>log</w:t>
       </w:r>
       <w:r>
-        <w:t xml:space="preserve"> is unique patient IDs (MRN, “Medical Record Number”), and three timestamps: patient arrival time, Xray exam begin and complete (end) time. Can we learn something more interesting from this trivial data?</w:t>
+        <w:t xml:space="preserve"> is unique patient IDs (MRN, “Medical Record Number”), and three timestamps: patient arrival time, </w:t>
+      </w:r>
+      <w:proofErr w:type="spellStart"/>
+      <w:r>
+        <w:t>Xray</w:t>
+      </w:r>
+      <w:proofErr w:type="spellEnd"/>
+      <w:r>
+        <w:t xml:space="preserve"> exam begin and complete (end) time. Can we learn something more interesting from this trivial data?</w:t>
       </w:r>
     </w:p>
     <w:p/>
@@ -938,26 +1106,23 @@
         </w:rPr>
         <w:t xml:space="preserve"> hour. That is, you should define your time sampling array as </w:t>
       </w:r>
+      <w:proofErr w:type="spellStart"/>
+      <w:proofErr w:type="gramStart"/>
       <w:r>
         <w:rPr>
           <w:i/>
           <w:iCs/>
         </w:rPr>
-        <w:t>n</w:t>
-      </w:r>
+        <w:t>numpy.arange</w:t>
+      </w:r>
+      <w:proofErr w:type="spellEnd"/>
+      <w:proofErr w:type="gramEnd"/>
       <w:r>
         <w:rPr>
           <w:i/>
           <w:iCs/>
         </w:rPr>
-        <w:t>umpy</w:t>
-      </w:r>
-      <w:r>
-        <w:rPr>
-          <w:i/>
-          <w:iCs/>
-        </w:rPr>
-        <w:t>.arange(7, 20, 0.5)</w:t>
+        <w:t>(7, 20, 0.5)</w:t>
       </w:r>
       <w:r>
         <w:rPr>
@@ -1037,6 +1202,7 @@
         </w:rPr>
         <w:t>6</w:t>
       </w:r>
+      <w:proofErr w:type="gramStart"/>
       <w:r>
         <w:rPr>
           <w:b/>
@@ -1054,6 +1220,7 @@
       <w:r>
         <w:t>(</w:t>
       </w:r>
+      <w:proofErr w:type="gramEnd"/>
       <w:r>
         <w:t>6</w:t>
       </w:r>
@@ -1078,13 +1245,37 @@
         <w:t>several</w:t>
       </w:r>
       <w:r>
-        <w:t xml:space="preserve"> Xray units (exam rooms) in this facility. At any given time, only at most one patient can be in any Xray room. Let’s also assume, that at some times all rooms were </w:t>
+        <w:t xml:space="preserve"> </w:t>
+      </w:r>
+      <w:proofErr w:type="spellStart"/>
+      <w:r>
+        <w:t>Xray</w:t>
+      </w:r>
+      <w:proofErr w:type="spellEnd"/>
+      <w:r>
+        <w:t xml:space="preserve"> units (exam rooms) in this facility. At any given time, only at most one patient can be in any </w:t>
+      </w:r>
+      <w:proofErr w:type="spellStart"/>
+      <w:r>
+        <w:t>Xray</w:t>
+      </w:r>
+      <w:proofErr w:type="spellEnd"/>
+      <w:r>
+        <w:t xml:space="preserve"> room. Let’s also assume, that at some times all rooms were </w:t>
       </w:r>
       <w:r>
         <w:t>used</w:t>
       </w:r>
       <w:r>
-        <w:t>. How many Xray rooms does this facility have?</w:t>
+        <w:t xml:space="preserve">. How many </w:t>
+      </w:r>
+      <w:proofErr w:type="spellStart"/>
+      <w:r>
+        <w:t>Xray</w:t>
+      </w:r>
+      <w:proofErr w:type="spellEnd"/>
+      <w:r>
+        <w:t xml:space="preserve"> rooms does this facility have?</w:t>
       </w:r>
     </w:p>
     <w:p>
@@ -1130,8 +1321,16 @@
           <w:ilvl w:val="0"/>
           <w:numId w:val="13"/>
         </w:numPr>
-      </w:pPr>
-      <w:r>
+        <w:rPr>
+          <w:b/>
+          <w:bCs/>
+        </w:rPr>
+      </w:pPr>
+      <w:r>
+        <w:rPr>
+          <w:b/>
+          <w:bCs/>
+        </w:rPr>
         <w:t>10</w:t>
       </w:r>
     </w:p>
@@ -1181,6 +1380,7 @@
         </w:rPr>
         <w:t>7</w:t>
       </w:r>
+      <w:proofErr w:type="gramStart"/>
       <w:r>
         <w:rPr>
           <w:b/>
@@ -1198,6 +1398,7 @@
       <w:r>
         <w:t>(</w:t>
       </w:r>
+      <w:proofErr w:type="gramEnd"/>
       <w:r>
         <w:t xml:space="preserve">6 </w:t>
       </w:r>
@@ -1310,8 +1511,16 @@
           <w:ilvl w:val="0"/>
           <w:numId w:val="14"/>
         </w:numPr>
-      </w:pPr>
-      <w:r>
+        <w:rPr>
+          <w:b/>
+          <w:bCs/>
+        </w:rPr>
+      </w:pPr>
+      <w:r>
+        <w:rPr>
+          <w:b/>
+          <w:bCs/>
+        </w:rPr>
         <w:t>30 patients</w:t>
       </w:r>
     </w:p>
@@ -1355,6 +1564,7 @@
         </w:rPr>
         <w:t>8</w:t>
       </w:r>
+      <w:proofErr w:type="gramStart"/>
       <w:r>
         <w:rPr>
           <w:b/>
@@ -1372,6 +1582,7 @@
       <w:r>
         <w:t>(</w:t>
       </w:r>
+      <w:proofErr w:type="gramEnd"/>
       <w:r>
         <w:t>4</w:t>
       </w:r>
@@ -1396,7 +1607,15 @@
         <w:t>peak</w:t>
       </w:r>
       <w:r>
-        <w:t xml:space="preserve"> utilization (total number of Xray exams done</w:t>
+        <w:t xml:space="preserve"> utilization (total number of </w:t>
+      </w:r>
+      <w:proofErr w:type="spellStart"/>
+      <w:r>
+        <w:t>Xray</w:t>
+      </w:r>
+      <w:proofErr w:type="spellEnd"/>
+      <w:r>
+        <w:t xml:space="preserve"> exams done</w:t>
       </w:r>
       <w:r>
         <w:t xml:space="preserve"> during the entire log time</w:t>
@@ -1433,8 +1652,16 @@
           <w:ilvl w:val="0"/>
           <w:numId w:val="15"/>
         </w:numPr>
-      </w:pPr>
-      <w:r>
+        <w:rPr>
+          <w:b/>
+          <w:bCs/>
+        </w:rPr>
+      </w:pPr>
+      <w:r>
+        <w:rPr>
+          <w:b/>
+          <w:bCs/>
+        </w:rPr>
         <w:t>10:00-12:00</w:t>
       </w:r>
     </w:p>
@@ -1478,7 +1705,7 @@
 </file>
 
 <file path=word/numbering.xml><?xml version="1.0" encoding="utf-8"?>
-<w:numbering xmlns:wpc="http://schemas.microsoft.com/office/word/2010/wordprocessingCanvas" xmlns:cx="http://schemas.microsoft.com/office/drawing/2014/chartex" xmlns:cx1="http://schemas.microsoft.com/office/drawing/2015/9/8/chartex" xmlns:cx2="http://schemas.microsoft.com/office/drawing/2015/10/21/chartex" xmlns:cx3="http://schemas.microsoft.com/office/drawing/2016/5/9/chartex" xmlns:cx4="http://schemas.microsoft.com/office/drawing/2016/5/10/chartex" xmlns:cx5="http://schemas.microsoft.com/office/drawing/2016/5/11/chartex" xmlns:cx6="http://schemas.microsoft.com/office/drawing/2016/5/12/chartex" xmlns:cx7="http://schemas.microsoft.com/office/drawing/2016/5/13/chartex" xmlns:cx8="http://schemas.microsoft.com/office/drawing/2016/5/14/chartex" xmlns:mc="http://schemas.openxmlformats.org/markup-compatibility/2006" xmlns:aink="http://schemas.microsoft.com/office/drawing/2016/ink" xmlns:am3d="http://schemas.microsoft.com/office/drawing/2017/model3d" xmlns:o="urn:schemas-microsoft-com:office:office" xmlns:r="http://schemas.openxmlformats.org/officeDocument/2006/relationships" xmlns:m="http://schemas.openxmlformats.org/officeDocument/2006/math" xmlns:v="urn:schemas-microsoft-com:vml" xmlns:wp14="http://schemas.microsoft.com/office/word/2010/wordprocessingDrawing" xmlns:wp="http://schemas.openxmlformats.org/drawingml/2006/wordprocessingDrawing" xmlns:w10="urn:schemas-microsoft-com:office:word" xmlns:w="http://schemas.openxmlformats.org/wordprocessingml/2006/main" xmlns:w14="http://schemas.microsoft.com/office/word/2010/wordml" xmlns:w15="http://schemas.microsoft.com/office/word/2012/wordml" xmlns:w16cex="http://schemas.microsoft.com/office/word/2018/wordml/cex" xmlns:w16cid="http://schemas.microsoft.com/office/word/2016/wordml/cid" xmlns:w16="http://schemas.microsoft.com/office/word/2018/wordml" xmlns:w16se="http://schemas.microsoft.com/office/word/2015/wordml/symex" xmlns:wpg="http://schemas.microsoft.com/office/word/2010/wordprocessingGroup" xmlns:wpi="http://schemas.microsoft.com/office/word/2010/wordprocessingInk" xmlns:wne="http://schemas.microsoft.com/office/word/2006/wordml" xmlns:wps="http://schemas.microsoft.com/office/word/2010/wordprocessingShape" mc:Ignorable="w14 w15 w16se w16cid w16 w16cex wp14">
+<w:numbering xmlns:wpc="http://schemas.microsoft.com/office/word/2010/wordprocessingCanvas" xmlns:cx="http://schemas.microsoft.com/office/drawing/2014/chartex" xmlns:cx1="http://schemas.microsoft.com/office/drawing/2015/9/8/chartex" xmlns:cx2="http://schemas.microsoft.com/office/drawing/2015/10/21/chartex" xmlns:cx3="http://schemas.microsoft.com/office/drawing/2016/5/9/chartex" xmlns:cx4="http://schemas.microsoft.com/office/drawing/2016/5/10/chartex" xmlns:cx5="http://schemas.microsoft.com/office/drawing/2016/5/11/chartex" xmlns:cx6="http://schemas.microsoft.com/office/drawing/2016/5/12/chartex" xmlns:cx7="http://schemas.microsoft.com/office/drawing/2016/5/13/chartex" xmlns:cx8="http://schemas.microsoft.com/office/drawing/2016/5/14/chartex" xmlns:mc="http://schemas.openxmlformats.org/markup-compatibility/2006" xmlns:aink="http://schemas.microsoft.com/office/drawing/2016/ink" xmlns:am3d="http://schemas.microsoft.com/office/drawing/2017/model3d" xmlns:o="urn:schemas-microsoft-com:office:office" xmlns:r="http://schemas.openxmlformats.org/officeDocument/2006/relationships" xmlns:m="http://schemas.openxmlformats.org/officeDocument/2006/math" xmlns:v="urn:schemas-microsoft-com:vml" xmlns:wp14="http://schemas.microsoft.com/office/word/2010/wordprocessingDrawing" xmlns:wp="http://schemas.openxmlformats.org/drawingml/2006/wordprocessingDrawing" xmlns:w10="urn:schemas-microsoft-com:office:word" xmlns:w="http://schemas.openxmlformats.org/wordprocessingml/2006/main" xmlns:w14="http://schemas.microsoft.com/office/word/2010/wordml" xmlns:w15="http://schemas.microsoft.com/office/word/2012/wordml" xmlns:w16cid="http://schemas.microsoft.com/office/word/2016/wordml/cid" xmlns:w16se="http://schemas.microsoft.com/office/word/2015/wordml/symex" xmlns:wpg="http://schemas.microsoft.com/office/word/2010/wordprocessingGroup" xmlns:wpi="http://schemas.microsoft.com/office/word/2010/wordprocessingInk" xmlns:wne="http://schemas.microsoft.com/office/word/2006/wordml" xmlns:wps="http://schemas.microsoft.com/office/word/2010/wordprocessingShape" mc:Ignorable="w14 w15 w16se w16cid wp14">
   <w:abstractNum w:abstractNumId="0" w15:restartNumberingAfterBreak="0">
     <w:nsid w:val="01C04D20"/>
     <w:multiLevelType w:val="hybridMultilevel"/>
@@ -3028,7 +3255,7 @@
 </file>
 
 <file path=word/styles.xml><?xml version="1.0" encoding="utf-8"?>
-<w:styles xmlns:mc="http://schemas.openxmlformats.org/markup-compatibility/2006" xmlns:r="http://schemas.openxmlformats.org/officeDocument/2006/relationships" xmlns:w="http://schemas.openxmlformats.org/wordprocessingml/2006/main" xmlns:w14="http://schemas.microsoft.com/office/word/2010/wordml" xmlns:w15="http://schemas.microsoft.com/office/word/2012/wordml" xmlns:w16cex="http://schemas.microsoft.com/office/word/2018/wordml/cex" xmlns:w16cid="http://schemas.microsoft.com/office/word/2016/wordml/cid" xmlns:w16="http://schemas.microsoft.com/office/word/2018/wordml" xmlns:w16se="http://schemas.microsoft.com/office/word/2015/wordml/symex" mc:Ignorable="w14 w15 w16se w16cid w16 w16cex">
+<w:styles xmlns:mc="http://schemas.openxmlformats.org/markup-compatibility/2006" xmlns:r="http://schemas.openxmlformats.org/officeDocument/2006/relationships" xmlns:w="http://schemas.openxmlformats.org/wordprocessingml/2006/main" xmlns:w14="http://schemas.microsoft.com/office/word/2010/wordml" xmlns:w15="http://schemas.microsoft.com/office/word/2012/wordml" xmlns:w16cid="http://schemas.microsoft.com/office/word/2016/wordml/cid" xmlns:w16se="http://schemas.microsoft.com/office/word/2015/wordml/symex" mc:Ignorable="w14 w15 w16se w16cid">
   <w:docDefaults>
     <w:rPrDefault>
       <w:rPr>
@@ -3044,7 +3271,7 @@
       </w:pPr>
     </w:pPrDefault>
   </w:docDefaults>
-  <w:latentStyles w:defLockedState="0" w:defUIPriority="99" w:defSemiHidden="0" w:defUnhideWhenUsed="0" w:defQFormat="0" w:count="376">
+  <w:latentStyles w:defLockedState="0" w:defUIPriority="99" w:defSemiHidden="0" w:defUnhideWhenUsed="0" w:defQFormat="0" w:count="375">
     <w:lsdException w:name="Normal" w:uiPriority="0" w:qFormat="1"/>
     <w:lsdException w:name="heading 1" w:uiPriority="9" w:qFormat="1"/>
     <w:lsdException w:name="heading 2" w:semiHidden="1" w:uiPriority="9" w:unhideWhenUsed="1" w:qFormat="1"/>
@@ -3420,7 +3647,6 @@
     <w:lsdException w:name="Smart Hyperlink" w:semiHidden="1" w:unhideWhenUsed="1"/>
     <w:lsdException w:name="Hashtag" w:semiHidden="1" w:unhideWhenUsed="1"/>
     <w:lsdException w:name="Unresolved Mention" w:semiHidden="1" w:unhideWhenUsed="1"/>
-    <w:lsdException w:name="Smart Link" w:semiHidden="1" w:unhideWhenUsed="1"/>
   </w:latentStyles>
   <w:style w:type="paragraph" w:default="1" w:styleId="Normal">
     <w:name w:val="Normal"/>
